--- a/JS Applications/02.Remote Data and Authentication/descriptions/03. JS-Applications-Data-and-Authentication-Exercise.docx
+++ b/JS Applications/02.Remote Data and Authentication/descriptions/03. JS-Applications-Data-and-Authentication-Exercise.docx
@@ -2847,10 +2847,10 @@
           <w:noProof/>
         </w:rPr>
         <w:drawing>
-          <wp:inline distT="0" distB="0" distL="0" distR="0" wp14:anchorId="7318EFC9" wp14:editId="3878A676">
-            <wp:extent cx="4079875" cy="3364382"/>
+          <wp:inline distT="0" distB="0" distL="0" distR="0" wp14:anchorId="699A642A" wp14:editId="11EF5E5A">
+            <wp:extent cx="6626225" cy="5472430"/>
             <wp:effectExtent l="0" t="0" r="0" b="0"/>
-            <wp:docPr id="12" name="Картина 12"/>
+            <wp:docPr id="25" name="Картина 25"/>
             <wp:cNvGraphicFramePr>
               <a:graphicFrameLocks xmlns:a="http://schemas.openxmlformats.org/drawingml/2006/main" noChangeAspect="1"/>
             </wp:cNvGraphicFramePr>
@@ -2870,7 +2870,7 @@
                   <pic:spPr>
                     <a:xfrm>
                       <a:off x="0" y="0"/>
-                      <a:ext cx="4089904" cy="3372652"/>
+                      <a:ext cx="6626225" cy="5472430"/>
                     </a:xfrm>
                     <a:prstGeom prst="rect">
                       <a:avLst/>
@@ -3151,21 +3151,22 @@
     </w:p>
     <w:p>
       <w:pPr>
-        <w:jc w:val="center"/>
-        <w:rPr>
-          <w:b/>
-          <w:bCs/>
-        </w:rPr>
-      </w:pPr>
-      <w:r>
-        <w:rPr>
-          <w:noProof/>
-        </w:rPr>
+        <w:spacing w:before="120" w:line="240" w:lineRule="auto"/>
+        <w:rPr>
+          <w:noProof/>
+          <w:lang w:val="bg-BG"/>
+        </w:rPr>
+      </w:pPr>
+      <w:r>
+        <w:rPr>
+          <w:noProof/>
+        </w:rPr>
+        <w:lastRenderedPageBreak/>
         <w:drawing>
-          <wp:inline distT="0" distB="0" distL="0" distR="0" wp14:anchorId="1DADB581" wp14:editId="02E18B75">
-            <wp:extent cx="4362660" cy="1987550"/>
+          <wp:inline distT="0" distB="0" distL="0" distR="0" wp14:anchorId="1565EA0F" wp14:editId="2BED15F0">
+            <wp:extent cx="6626225" cy="3082290"/>
             <wp:effectExtent l="0" t="0" r="0" b="0"/>
-            <wp:docPr id="15" name="Картина 15"/>
+            <wp:docPr id="28" name="Картина 28"/>
             <wp:cNvGraphicFramePr>
               <a:graphicFrameLocks xmlns:a="http://schemas.openxmlformats.org/drawingml/2006/main" noChangeAspect="1"/>
             </wp:cNvGraphicFramePr>
@@ -3185,7 +3186,7 @@
                   <pic:spPr>
                     <a:xfrm>
                       <a:off x="0" y="0"/>
-                      <a:ext cx="4365813" cy="1988987"/>
+                      <a:ext cx="6626225" cy="3082290"/>
                     </a:xfrm>
                     <a:prstGeom prst="rect">
                       <a:avLst/>
@@ -3199,6 +3200,15 @@
       </w:r>
     </w:p>
     <w:p>
+      <w:pPr>
+        <w:jc w:val="center"/>
+        <w:rPr>
+          <w:b/>
+          <w:bCs/>
+        </w:rPr>
+      </w:pPr>
+    </w:p>
+    <w:p>
       <w:r>
         <w:t>If the user is not logged in, all the buttons should be disabled except the "LOAD" button.</w:t>
       </w:r>
@@ -3271,7 +3281,6 @@
         <w:rPr>
           <w:noProof/>
         </w:rPr>
-        <w:lastRenderedPageBreak/>
         <w:t xml:space="preserve">In case of </w:t>
       </w:r>
       <w:r>
@@ -3474,7 +3483,6 @@
     <w:p>
       <w:pPr>
         <w:spacing w:before="120" w:line="240" w:lineRule="auto"/>
-        <w:jc w:val="center"/>
         <w:rPr>
           <w:noProof/>
           <w:lang w:val="bg-BG"/>
@@ -3485,10 +3493,10 @@
           <w:noProof/>
         </w:rPr>
         <w:drawing>
-          <wp:inline distT="0" distB="0" distL="0" distR="0" wp14:anchorId="179E687A" wp14:editId="331AC8E4">
-            <wp:extent cx="3753217" cy="3111196"/>
+          <wp:inline distT="0" distB="0" distL="0" distR="0" wp14:anchorId="3ABB7B3D" wp14:editId="691876F6">
+            <wp:extent cx="6626225" cy="3505200"/>
             <wp:effectExtent l="0" t="0" r="0" b="0"/>
-            <wp:docPr id="16" name="Картина 16"/>
+            <wp:docPr id="30" name="Картина 30"/>
             <wp:cNvGraphicFramePr>
               <a:graphicFrameLocks xmlns:a="http://schemas.openxmlformats.org/drawingml/2006/main" noChangeAspect="1"/>
             </wp:cNvGraphicFramePr>
@@ -3508,7 +3516,7 @@
                   <pic:spPr>
                     <a:xfrm>
                       <a:off x="0" y="0"/>
-                      <a:ext cx="3761771" cy="3118287"/>
+                      <a:ext cx="6626225" cy="3505200"/>
                     </a:xfrm>
                     <a:prstGeom prst="rect">
                       <a:avLst/>
@@ -3523,6 +3531,16 @@
     </w:p>
     <w:p>
       <w:pPr>
+        <w:spacing w:before="120" w:line="240" w:lineRule="auto"/>
+        <w:jc w:val="center"/>
+        <w:rPr>
+          <w:noProof/>
+          <w:lang w:val="bg-BG"/>
+        </w:rPr>
+      </w:pPr>
+    </w:p>
+    <w:p>
+      <w:pPr>
         <w:pStyle w:val="3"/>
         <w:rPr>
           <w:noProof/>
@@ -3532,6 +3550,7 @@
         <w:rPr>
           <w:noProof/>
         </w:rPr>
+        <w:lastRenderedPageBreak/>
         <w:t>Logout</w:t>
       </w:r>
     </w:p>
@@ -3731,7 +3750,6 @@
         </w:rPr>
         <w:t xml:space="preserve">the user to the </w:t>
       </w:r>
-      <w:proofErr w:type="gramStart"/>
       <w:r>
         <w:rPr>
           <w:rFonts w:cstheme="minorHAnsi"/>
@@ -3741,7 +3759,6 @@
         </w:rPr>
         <w:t>Home</w:t>
       </w:r>
-      <w:proofErr w:type="gramEnd"/>
       <w:r>
         <w:rPr>
           <w:rFonts w:cstheme="minorHAnsi"/>
@@ -3901,14 +3918,7 @@
           <w:b/>
           <w:bCs/>
         </w:rPr>
-        <w:t>http://localhost:3030/data/catches</w:t>
-      </w:r>
-      <w:r>
-        <w:rPr>
-          <w:b/>
-          <w:bCs/>
-        </w:rPr>
-        <w:t>/</w:t>
+        <w:t>http://localhost:3030/data/catches/</w:t>
       </w:r>
       <w:r>
         <w:rPr>
@@ -4008,17 +4018,7 @@
           <w:noProof/>
           <w:szCs w:val="24"/>
         </w:rPr>
-        <w:t>http://localhost:3030/data/catches</w:t>
-      </w:r>
-      <w:r>
-        <w:rPr>
-          <w:rFonts w:cstheme="minorHAnsi"/>
-          <w:b/>
-          <w:bCs/>
-          <w:noProof/>
-          <w:szCs w:val="24"/>
-        </w:rPr>
-        <w:t>/</w:t>
+        <w:t>http://localhost:3030/data/catches/</w:t>
       </w:r>
       <w:r>
         <w:rPr>
@@ -4153,25 +4153,204 @@
     </w:p>
     <w:p>
       <w:pPr>
+        <w:pStyle w:val="ac"/>
+        <w:numPr>
+          <w:ilvl w:val="0"/>
+          <w:numId w:val="8"/>
+        </w:numPr>
         <w:spacing w:before="60" w:after="60" w:line="240" w:lineRule="auto"/>
-        <w:jc w:val="center"/>
-        <w:rPr>
-          <w:rFonts w:cstheme="minorHAnsi"/>
-          <w:noProof/>
+        <w:rPr>
+          <w:rStyle w:val="CodeChar"/>
+          <w:rFonts w:asciiTheme="minorHAnsi" w:hAnsiTheme="minorHAnsi" w:cstheme="minorHAnsi"/>
+          <w:b w:val="0"/>
           <w:szCs w:val="24"/>
           <w:lang w:val="bg-BG"/>
         </w:rPr>
       </w:pPr>
       <w:r>
         <w:rPr>
-          <w:noProof/>
-        </w:rPr>
-        <w:lastRenderedPageBreak/>
+          <w:rFonts w:cstheme="minorHAnsi"/>
+          <w:noProof/>
+          <w:szCs w:val="24"/>
+        </w:rPr>
+        <w:t xml:space="preserve">Button </w:t>
+      </w:r>
+      <w:r>
+        <w:rPr>
+          <w:rStyle w:val="CodeChar"/>
+          <w:rFonts w:asciiTheme="minorHAnsi" w:hAnsiTheme="minorHAnsi" w:cstheme="minorHAnsi"/>
+          <w:bCs/>
+        </w:rPr>
+        <w:t>[Add]</w:t>
+      </w:r>
+      <w:r>
+        <w:rPr>
+          <w:rStyle w:val="CodeChar"/>
+          <w:rFonts w:asciiTheme="minorHAnsi" w:hAnsiTheme="minorHAnsi" w:cstheme="minorHAnsi"/>
+          <w:b w:val="0"/>
+        </w:rPr>
+        <w:t xml:space="preserve"> should be </w:t>
+      </w:r>
+      <w:r>
+        <w:rPr>
+          <w:rStyle w:val="CodeChar"/>
+          <w:rFonts w:asciiTheme="minorHAnsi" w:hAnsiTheme="minorHAnsi" w:cstheme="minorHAnsi"/>
+          <w:bCs/>
+        </w:rPr>
+        <w:t>disabled</w:t>
+      </w:r>
+      <w:r>
+        <w:rPr>
+          <w:rStyle w:val="CodeChar"/>
+          <w:rFonts w:asciiTheme="minorHAnsi" w:hAnsiTheme="minorHAnsi" w:cstheme="minorHAnsi"/>
+          <w:b w:val="0"/>
+        </w:rPr>
+        <w:t xml:space="preserve"> in there are no </w:t>
+      </w:r>
+      <w:r>
+        <w:rPr>
+          <w:rStyle w:val="CodeChar"/>
+          <w:rFonts w:asciiTheme="minorHAnsi" w:hAnsiTheme="minorHAnsi" w:cstheme="minorHAnsi"/>
+          <w:bCs/>
+        </w:rPr>
+        <w:t>logged in user</w:t>
+      </w:r>
+      <w:r>
+        <w:rPr>
+          <w:rStyle w:val="CodeChar"/>
+          <w:rFonts w:asciiTheme="minorHAnsi" w:hAnsiTheme="minorHAnsi" w:cstheme="minorHAnsi"/>
+          <w:b w:val="0"/>
+        </w:rPr>
+        <w:t>.</w:t>
+      </w:r>
+    </w:p>
+    <w:p>
+      <w:pPr>
+        <w:pStyle w:val="ac"/>
+        <w:numPr>
+          <w:ilvl w:val="0"/>
+          <w:numId w:val="8"/>
+        </w:numPr>
+        <w:spacing w:before="60" w:after="60" w:line="240" w:lineRule="auto"/>
+        <w:rPr>
+          <w:rStyle w:val="CodeChar"/>
+          <w:rFonts w:asciiTheme="minorHAnsi" w:hAnsiTheme="minorHAnsi" w:cstheme="minorHAnsi"/>
+          <w:b w:val="0"/>
+          <w:szCs w:val="24"/>
+          <w:lang w:val="bg-BG"/>
+        </w:rPr>
+      </w:pPr>
+      <w:r>
+        <w:rPr>
+          <w:rStyle w:val="CodeChar"/>
+          <w:rFonts w:asciiTheme="minorHAnsi" w:hAnsiTheme="minorHAnsi" w:cstheme="minorHAnsi"/>
+          <w:b w:val="0"/>
+        </w:rPr>
+        <w:t xml:space="preserve">Buttons </w:t>
+      </w:r>
+      <w:r>
+        <w:rPr>
+          <w:rStyle w:val="CodeChar"/>
+          <w:rFonts w:asciiTheme="minorHAnsi" w:hAnsiTheme="minorHAnsi" w:cstheme="minorHAnsi"/>
+          <w:bCs/>
+        </w:rPr>
+        <w:t>[Update]</w:t>
+      </w:r>
+      <w:r>
+        <w:rPr>
+          <w:rStyle w:val="CodeChar"/>
+          <w:rFonts w:asciiTheme="minorHAnsi" w:hAnsiTheme="minorHAnsi" w:cstheme="minorHAnsi"/>
+          <w:b w:val="0"/>
+        </w:rPr>
+        <w:t xml:space="preserve"> and </w:t>
+      </w:r>
+      <w:r>
+        <w:rPr>
+          <w:rStyle w:val="CodeChar"/>
+          <w:rFonts w:asciiTheme="minorHAnsi" w:hAnsiTheme="minorHAnsi" w:cstheme="minorHAnsi"/>
+          <w:bCs/>
+        </w:rPr>
+        <w:t>[Delete]</w:t>
+      </w:r>
+      <w:r>
+        <w:rPr>
+          <w:rStyle w:val="CodeChar"/>
+          <w:rFonts w:asciiTheme="minorHAnsi" w:hAnsiTheme="minorHAnsi" w:cstheme="minorHAnsi"/>
+          <w:b w:val="0"/>
+        </w:rPr>
+        <w:t xml:space="preserve"> should be </w:t>
+      </w:r>
+      <w:r>
+        <w:rPr>
+          <w:rStyle w:val="CodeChar"/>
+          <w:rFonts w:asciiTheme="minorHAnsi" w:hAnsiTheme="minorHAnsi" w:cstheme="minorHAnsi"/>
+          <w:bCs/>
+        </w:rPr>
+        <w:t>disabled</w:t>
+      </w:r>
+      <w:r>
+        <w:rPr>
+          <w:rStyle w:val="CodeChar"/>
+          <w:rFonts w:asciiTheme="minorHAnsi" w:hAnsiTheme="minorHAnsi" w:cstheme="minorHAnsi"/>
+          <w:b w:val="0"/>
+        </w:rPr>
+        <w:t xml:space="preserve"> </w:t>
+      </w:r>
+      <w:r>
+        <w:rPr>
+          <w:rStyle w:val="CodeChar"/>
+          <w:rFonts w:asciiTheme="minorHAnsi" w:hAnsiTheme="minorHAnsi" w:cstheme="minorHAnsi"/>
+          <w:b w:val="0"/>
+        </w:rPr>
+        <w:t xml:space="preserve">if the currently logged-in user is not the </w:t>
+      </w:r>
+      <w:r>
+        <w:rPr>
+          <w:rStyle w:val="CodeChar"/>
+          <w:rFonts w:asciiTheme="minorHAnsi" w:hAnsiTheme="minorHAnsi" w:cstheme="minorHAnsi"/>
+          <w:bCs/>
+        </w:rPr>
+        <w:t>author</w:t>
+      </w:r>
+      <w:r>
+        <w:rPr>
+          <w:rStyle w:val="CodeChar"/>
+          <w:rFonts w:asciiTheme="minorHAnsi" w:hAnsiTheme="minorHAnsi" w:cstheme="minorHAnsi"/>
+          <w:b w:val="0"/>
+        </w:rPr>
+        <w:t xml:space="preserve"> of the catch.</w:t>
+      </w:r>
+    </w:p>
+    <w:p>
+      <w:pPr>
+        <w:pStyle w:val="ac"/>
+        <w:spacing w:before="60" w:after="60" w:line="240" w:lineRule="auto"/>
+        <w:rPr>
+          <w:rStyle w:val="CodeChar"/>
+          <w:rFonts w:asciiTheme="minorHAnsi" w:hAnsiTheme="minorHAnsi" w:cstheme="minorHAnsi"/>
+          <w:b w:val="0"/>
+        </w:rPr>
+      </w:pPr>
+    </w:p>
+    <w:p>
+      <w:pPr>
+        <w:spacing w:before="60" w:after="60" w:line="240" w:lineRule="auto"/>
+        <w:rPr>
+          <w:rFonts w:cstheme="minorHAnsi"/>
+          <w:noProof/>
+          <w:szCs w:val="24"/>
+          <w:lang w:val="bg-BG"/>
+        </w:rPr>
+      </w:pPr>
+      <w:r>
+        <w:rPr>
+          <w:noProof/>
+        </w:rPr>
         <w:drawing>
-          <wp:inline distT="0" distB="0" distL="0" distR="0" wp14:anchorId="2B93028C" wp14:editId="79246B4F">
-            <wp:extent cx="4568825" cy="3775465"/>
+          <wp:inline distT="0" distB="0" distL="0" distR="0" wp14:anchorId="3020E8DD" wp14:editId="59452C4B">
+            <wp:extent cx="6453659" cy="4831080"/>
             <wp:effectExtent l="0" t="0" r="0" b="0"/>
-            <wp:docPr id="19" name="Картина 19"/>
+            <wp:docPr id="33" name="Картина 33"/>
             <wp:cNvGraphicFramePr>
               <a:graphicFrameLocks xmlns:a="http://schemas.openxmlformats.org/drawingml/2006/main" noChangeAspect="1"/>
             </wp:cNvGraphicFramePr>
@@ -4191,7 +4370,7 @@
                   <pic:spPr>
                     <a:xfrm>
                       <a:off x="0" y="0"/>
-                      <a:ext cx="4574626" cy="3780258"/>
+                      <a:ext cx="6460627" cy="4836296"/>
                     </a:xfrm>
                     <a:prstGeom prst="rect">
                       <a:avLst/>
@@ -4214,6 +4393,7 @@
         </w:rPr>
       </w:pPr>
       <w:r>
+        <w:lastRenderedPageBreak/>
         <w:t>Each catch should have:</w:t>
       </w:r>
     </w:p>
@@ -4991,9 +5171,8 @@
           <w:szCs w:val="24"/>
           <w:u w:val="single"/>
         </w:rPr>
-        <w:t xml:space="preserve">http://localhost:3030/data/catches </w:t>
-      </w:r>
-      <w:proofErr w:type="gramStart"/>
+        <w:t>http://localhost:3030/data/catches /</w:t>
+      </w:r>
       <w:r>
         <w:rPr>
           <w:rFonts w:cstheme="minorHAnsi"/>
@@ -5002,32 +5181,19 @@
           <w:szCs w:val="24"/>
           <w:u w:val="single"/>
         </w:rPr>
-        <w:t>/</w:t>
+        <w:t>:</w:t>
       </w:r>
       <w:r>
         <w:rPr>
           <w:rFonts w:cstheme="minorHAnsi"/>
           <w:b/>
           <w:bCs/>
+          <w:noProof/>
           <w:szCs w:val="24"/>
           <w:u w:val="single"/>
         </w:rPr>
-        <w:t>:</w:t>
-      </w:r>
-      <w:proofErr w:type="spellStart"/>
-      <w:r>
-        <w:rPr>
-          <w:rFonts w:cstheme="minorHAnsi"/>
-          <w:b/>
-          <w:bCs/>
-          <w:noProof/>
-          <w:szCs w:val="24"/>
-          <w:u w:val="single"/>
-        </w:rPr>
         <w:t>catchId</w:t>
       </w:r>
-      <w:proofErr w:type="spellEnd"/>
-      <w:proofErr w:type="gramEnd"/>
     </w:p>
     <w:p>
       <w:pPr>
@@ -5050,43 +5216,43 @@
           <w:rFonts w:cstheme="minorHAnsi"/>
           <w:szCs w:val="24"/>
         </w:rPr>
+        <w:t xml:space="preserve">Method: </w:t>
+      </w:r>
+      <w:r>
+        <w:rPr>
+          <w:rStyle w:val="CodeChar"/>
+        </w:rPr>
+        <w:t>DELETE</w:t>
+      </w:r>
+    </w:p>
+    <w:p>
+      <w:pPr>
+        <w:pStyle w:val="2"/>
+        <w:rPr>
+          <w:lang w:val="bg-BG"/>
+        </w:rPr>
+      </w:pPr>
+      <w:r>
+        <w:t>Furniture</w:t>
+      </w:r>
+      <w:r>
+        <w:t xml:space="preserve"> *</w:t>
+      </w:r>
+    </w:p>
+    <w:p>
+      <w:r>
+        <w:t>Your task is to write the functionality of app, which shows list of furniture. By logged in user there is a possibility to buy furniture and list the bought products of the logged user. Also logged user can create new products (offers).</w:t>
+      </w:r>
+    </w:p>
+    <w:p>
+      <w:pPr>
+        <w:jc w:val="center"/>
+      </w:pPr>
+      <w:r>
+        <w:rPr>
+          <w:noProof/>
+        </w:rPr>
         <w:lastRenderedPageBreak/>
-        <w:t xml:space="preserve">Method: </w:t>
-      </w:r>
-      <w:r>
-        <w:rPr>
-          <w:rStyle w:val="CodeChar"/>
-        </w:rPr>
-        <w:t>DELETE</w:t>
-      </w:r>
-    </w:p>
-    <w:p>
-      <w:pPr>
-        <w:pStyle w:val="2"/>
-        <w:rPr>
-          <w:lang w:val="bg-BG"/>
-        </w:rPr>
-      </w:pPr>
-      <w:r>
-        <w:t>Furniture</w:t>
-      </w:r>
-      <w:r>
-        <w:t xml:space="preserve"> *</w:t>
-      </w:r>
-    </w:p>
-    <w:p>
-      <w:r>
-        <w:t>Your task is to write the functionality of app, which shows list of furniture. By logged in user there is a possibility to buy furniture and list the bought products of the logged user. Also logged user can create new products (offers).</w:t>
-      </w:r>
-    </w:p>
-    <w:p>
-      <w:pPr>
-        <w:jc w:val="center"/>
-      </w:pPr>
-      <w:r>
-        <w:rPr>
-          <w:noProof/>
-        </w:rPr>
         <w:drawing>
           <wp:inline distT="0" distB="0" distL="0" distR="0" wp14:anchorId="78D7CB0F" wp14:editId="7A5CD0BA">
             <wp:extent cx="3413096" cy="4562475"/>
@@ -5163,7 +5329,6 @@
         <w:rPr>
           <w:noProof/>
         </w:rPr>
-        <w:lastRenderedPageBreak/>
         <w:drawing>
           <wp:inline distT="0" distB="0" distL="0" distR="0" wp14:anchorId="59180CB2" wp14:editId="5175BCA5">
             <wp:extent cx="4676774" cy="2781300"/>
@@ -5275,6 +5440,7 @@
           <w:noProof/>
           <w:szCs w:val="24"/>
         </w:rPr>
+        <w:lastRenderedPageBreak/>
         <w:t xml:space="preserve">- to register a new user, send a POST request to the URL: </w:t>
       </w:r>
       <w:r>
@@ -5378,7 +5544,6 @@
         <w:rPr>
           <w:noProof/>
         </w:rPr>
-        <w:lastRenderedPageBreak/>
         <w:t>Home page (logged in)</w:t>
       </w:r>
     </w:p>
@@ -5627,6 +5792,7 @@
         <w:rPr>
           <w:rFonts w:cstheme="minorHAnsi"/>
         </w:rPr>
+        <w:lastRenderedPageBreak/>
         <w:t>When the "</w:t>
       </w:r>
       <w:r>
@@ -5823,23 +5989,7 @@
                     <w:sz w:val="17"/>
                     <w:szCs w:val="17"/>
                   </w:rPr>
-                  <w:t xml:space="preserve">© </w:t>
-                </w:r>
-                <w:proofErr w:type="spellStart"/>
-                <w:r>
-                  <w:rPr>
-                    <w:sz w:val="17"/>
-                    <w:szCs w:val="17"/>
-                  </w:rPr>
-                  <w:t>SoftUni</w:t>
-                </w:r>
-                <w:proofErr w:type="spellEnd"/>
-                <w:r>
-                  <w:rPr>
-                    <w:sz w:val="17"/>
-                    <w:szCs w:val="17"/>
-                  </w:rPr>
-                  <w:t xml:space="preserve"> – </w:t>
+                  <w:t xml:space="preserve">© SoftUni – </w:t>
                 </w:r>
                 <w:hyperlink r:id="rId1" w:history="1">
                   <w:r>
@@ -6579,16 +6729,31 @@
                   </w:rPr>
                   <w:t xml:space="preserve"> of </w:t>
                 </w:r>
-                <w:fldSimple w:instr=" NUMPAGES   \* MERGEFORMAT ">
-                  <w:r>
-                    <w:rPr>
-                      <w:noProof/>
-                      <w:sz w:val="18"/>
-                      <w:szCs w:val="18"/>
-                    </w:rPr>
-                    <w:t>9</w:t>
-                  </w:r>
-                </w:fldSimple>
+                <w:r>
+                  <w:fldChar w:fldCharType="begin"/>
+                </w:r>
+                <w:r>
+                  <w:instrText xml:space="preserve"> NUMPAGES   \* MERGEFORMAT </w:instrText>
+                </w:r>
+                <w:r>
+                  <w:fldChar w:fldCharType="separate"/>
+                </w:r>
+                <w:r>
+                  <w:rPr>
+                    <w:noProof/>
+                    <w:sz w:val="18"/>
+                    <w:szCs w:val="18"/>
+                  </w:rPr>
+                  <w:t>9</w:t>
+                </w:r>
+                <w:r>
+                  <w:rPr>
+                    <w:noProof/>
+                    <w:sz w:val="18"/>
+                    <w:szCs w:val="18"/>
+                  </w:rPr>
+                  <w:fldChar w:fldCharType="end"/>
+                </w:r>
               </w:p>
             </w:txbxContent>
           </v:textbox>
